--- a/Final_Project_Proposal.docx
+++ b/Final_Project_Proposal.docx
@@ -1,6 +1,6 @@
 
 <file path=word/document.xml><?xml version="1.0" encoding="utf-8"?>
-<w:document xmlns:wpc="http://schemas.microsoft.com/office/word/2010/wordprocessingCanvas" xmlns:cx="http://schemas.microsoft.com/office/drawing/2014/chartex" xmlns:cx1="http://schemas.microsoft.com/office/drawing/2015/9/8/chartex" xmlns:cx2="http://schemas.microsoft.com/office/drawing/2015/10/21/chartex" xmlns:cx3="http://schemas.microsoft.com/office/drawing/2016/5/9/chartex" xmlns:cx4="http://schemas.microsoft.com/office/drawing/2016/5/10/chartex" xmlns:cx5="http://schemas.microsoft.com/office/drawing/2016/5/11/chartex" xmlns:cx6="http://schemas.microsoft.com/office/drawing/2016/5/12/chartex" xmlns:cx7="http://schemas.microsoft.com/office/drawing/2016/5/13/chartex" xmlns:cx8="http://schemas.microsoft.com/office/drawing/2016/5/14/chartex" xmlns:mc="http://schemas.openxmlformats.org/markup-compatibility/2006" xmlns:aink="http://schemas.microsoft.com/office/drawing/2016/ink" xmlns:am3d="http://schemas.microsoft.com/office/drawing/2017/model3d" xmlns:o="urn:schemas-microsoft-com:office:office" xmlns:r="http://schemas.openxmlformats.org/officeDocument/2006/relationships" xmlns:m="http://schemas.openxmlformats.org/officeDocument/2006/math" xmlns:v="urn:schemas-microsoft-com:vml" xmlns:wp14="http://schemas.microsoft.com/office/word/2010/wordprocessingDrawing" xmlns:wp="http://schemas.openxmlformats.org/drawingml/2006/wordprocessingDrawing" xmlns:w10="urn:schemas-microsoft-com:office:word" xmlns:w="http://schemas.openxmlformats.org/wordprocessingml/2006/main" xmlns:w14="http://schemas.microsoft.com/office/word/2010/wordml" xmlns:w15="http://schemas.microsoft.com/office/word/2012/wordml" xmlns:w16cid="http://schemas.microsoft.com/office/word/2016/wordml/cid" xmlns:w16se="http://schemas.microsoft.com/office/word/2015/wordml/symex" xmlns:wpg="http://schemas.microsoft.com/office/word/2010/wordprocessingGroup" xmlns:wpi="http://schemas.microsoft.com/office/word/2010/wordprocessingInk" xmlns:wne="http://schemas.microsoft.com/office/word/2006/wordml" xmlns:wps="http://schemas.microsoft.com/office/word/2010/wordprocessingShape" mc:Ignorable="w14 w15 w16se w16cid wp14">
+<w:document xmlns:wpc="http://schemas.microsoft.com/office/word/2010/wordprocessingCanvas" xmlns:cx="http://schemas.microsoft.com/office/drawing/2014/chartex" xmlns:cx1="http://schemas.microsoft.com/office/drawing/2015/9/8/chartex" xmlns:cx2="http://schemas.microsoft.com/office/drawing/2015/10/21/chartex" xmlns:cx3="http://schemas.microsoft.com/office/drawing/2016/5/9/chartex" xmlns:cx4="http://schemas.microsoft.com/office/drawing/2016/5/10/chartex" xmlns:cx5="http://schemas.microsoft.com/office/drawing/2016/5/11/chartex" xmlns:cx6="http://schemas.microsoft.com/office/drawing/2016/5/12/chartex" xmlns:cx7="http://schemas.microsoft.com/office/drawing/2016/5/13/chartex" xmlns:cx8="http://schemas.microsoft.com/office/drawing/2016/5/14/chartex" xmlns:mc="http://schemas.openxmlformats.org/markup-compatibility/2006" xmlns:aink="http://schemas.microsoft.com/office/drawing/2016/ink" xmlns:am3d="http://schemas.microsoft.com/office/drawing/2017/model3d" xmlns:o="urn:schemas-microsoft-com:office:office" xmlns:r="http://schemas.openxmlformats.org/officeDocument/2006/relationships" xmlns:m="http://schemas.openxmlformats.org/officeDocument/2006/math" xmlns:v="urn:schemas-microsoft-com:vml" xmlns:wp14="http://schemas.microsoft.com/office/word/2010/wordprocessingDrawing" xmlns:wp="http://schemas.openxmlformats.org/drawingml/2006/wordprocessingDrawing" xmlns:w10="urn:schemas-microsoft-com:office:word" xmlns:w="http://schemas.openxmlformats.org/wordprocessingml/2006/main" xmlns:w14="http://schemas.microsoft.com/office/word/2010/wordml" xmlns:w15="http://schemas.microsoft.com/office/word/2012/wordml" xmlns:w16cex="http://schemas.microsoft.com/office/word/2018/wordml/cex" xmlns:w16cid="http://schemas.microsoft.com/office/word/2016/wordml/cid" xmlns:w16="http://schemas.microsoft.com/office/word/2018/wordml" xmlns:w16se="http://schemas.microsoft.com/office/word/2015/wordml/symex" xmlns:wpg="http://schemas.microsoft.com/office/word/2010/wordprocessingGroup" xmlns:wpi="http://schemas.microsoft.com/office/word/2010/wordprocessingInk" xmlns:wne="http://schemas.microsoft.com/office/word/2006/wordml" xmlns:wps="http://schemas.microsoft.com/office/word/2010/wordprocessingShape" mc:Ignorable="w14 w15 w16se w16cid w16 w16cex wp14">
   <w:body>
     <w:p>
       <w:pPr>
@@ -152,7 +152,96 @@
           <w:szCs w:val="20"/>
         </w:rPr>
         <w:tab/>
-        <w:t xml:space="preserve">There are many deep networks and frameworks that have been used for video classification and thankfully most are well documented. </w:t>
+      </w:r>
+      <w:r>
+        <w:rPr>
+          <w:rFonts w:hint="eastAsia"/>
+          <w:sz w:val="20"/>
+          <w:szCs w:val="20"/>
+          <w:lang w:eastAsia="zh-CN"/>
+        </w:rPr>
+        <w:t>The</w:t>
+      </w:r>
+      <w:r>
+        <w:rPr>
+          <w:sz w:val="20"/>
+          <w:szCs w:val="20"/>
+        </w:rPr>
+        <w:t xml:space="preserve"> frameworks may diverse based on different models from group members, but they are mainly focused on </w:t>
+      </w:r>
+      <w:proofErr w:type="spellStart"/>
+      <w:r>
+        <w:rPr>
+          <w:sz w:val="20"/>
+          <w:szCs w:val="20"/>
+        </w:rPr>
+        <w:t>Pytorch</w:t>
+      </w:r>
+      <w:proofErr w:type="spellEnd"/>
+      <w:r>
+        <w:rPr>
+          <w:sz w:val="20"/>
+          <w:szCs w:val="20"/>
+        </w:rPr>
+        <w:t xml:space="preserve"> and </w:t>
+      </w:r>
+      <w:proofErr w:type="spellStart"/>
+      <w:r>
+        <w:rPr>
+          <w:sz w:val="20"/>
+          <w:szCs w:val="20"/>
+        </w:rPr>
+        <w:t>Keras</w:t>
+      </w:r>
+      <w:proofErr w:type="spellEnd"/>
+      <w:r>
+        <w:rPr>
+          <w:sz w:val="20"/>
+          <w:szCs w:val="20"/>
+        </w:rPr>
+        <w:t xml:space="preserve">. For </w:t>
+      </w:r>
+      <w:r>
+        <w:rPr>
+          <w:sz w:val="20"/>
+          <w:szCs w:val="20"/>
+        </w:rPr>
+        <w:t xml:space="preserve">deep </w:t>
+      </w:r>
+      <w:r>
+        <w:rPr>
+          <w:sz w:val="20"/>
+          <w:szCs w:val="20"/>
+        </w:rPr>
+        <w:t>networks,</w:t>
+      </w:r>
+      <w:r>
+        <w:rPr>
+          <w:sz w:val="20"/>
+          <w:szCs w:val="20"/>
+        </w:rPr>
+        <w:t xml:space="preserve"> t</w:t>
+      </w:r>
+      <w:r>
+        <w:rPr>
+          <w:sz w:val="20"/>
+          <w:szCs w:val="20"/>
+        </w:rPr>
+        <w:t xml:space="preserve">here are many </w:t>
+      </w:r>
+      <w:r>
+        <w:rPr>
+          <w:sz w:val="20"/>
+          <w:szCs w:val="20"/>
+        </w:rPr>
+        <w:t>methods</w:t>
+      </w:r>
+      <w:r>
+        <w:rPr>
+          <w:sz w:val="20"/>
+          <w:szCs w:val="20"/>
+        </w:rPr>
+        <w:t xml:space="preserve"> that have been used for video classification and thankfully most are well documented. </w:t>
       </w:r>
       <w:r>
         <w:rPr>
@@ -212,15 +301,13 @@
         </w:rPr>
         <w:t xml:space="preserve"> and linear classifier sigmoid function to improve accuracy. Once our model is functioning </w:t>
       </w:r>
-      <w:proofErr w:type="gramStart"/>
-      <w:r>
-        <w:rPr>
-          <w:sz w:val="20"/>
-          <w:szCs w:val="20"/>
-        </w:rPr>
-        <w:t>properly</w:t>
-      </w:r>
-      <w:proofErr w:type="gramEnd"/>
+      <w:r>
+        <w:rPr>
+          <w:sz w:val="20"/>
+          <w:szCs w:val="20"/>
+        </w:rPr>
+        <w:t>properly,</w:t>
+      </w:r>
       <w:r>
         <w:rPr>
           <w:sz w:val="20"/>
@@ -235,24 +322,13 @@
         </w:rPr>
         <w:t xml:space="preserve"> which builds upon RNNs and LTSMs. </w:t>
       </w:r>
-      <w:proofErr w:type="spellStart"/>
-      <w:r>
-        <w:rPr>
-          <w:sz w:val="20"/>
-          <w:szCs w:val="20"/>
-        </w:rPr>
-        <w:t>TwoSteamF</w:t>
-      </w:r>
-      <w:bookmarkStart w:id="0" w:name="_GoBack"/>
-      <w:bookmarkEnd w:id="0"/>
-      <w:r>
-        <w:rPr>
-          <w:sz w:val="20"/>
-          <w:szCs w:val="20"/>
-        </w:rPr>
-        <w:t>usion</w:t>
-      </w:r>
-      <w:proofErr w:type="spellEnd"/>
+      <w:r>
+        <w:rPr>
+          <w:sz w:val="20"/>
+          <w:szCs w:val="20"/>
+        </w:rPr>
+        <w:t>Two Steam Fusion</w:t>
+      </w:r>
       <w:r>
         <w:rPr>
           <w:sz w:val="20"/>
@@ -309,15 +385,13 @@
         <w:tab/>
         <w:t xml:space="preserve">The main reference material that will be used is Ming Cheng’s </w:t>
       </w:r>
-      <w:proofErr w:type="spellStart"/>
-      <w:r>
-        <w:rPr>
-          <w:sz w:val="20"/>
-          <w:szCs w:val="20"/>
-        </w:rPr>
-        <w:t>Github</w:t>
-      </w:r>
-      <w:proofErr w:type="spellEnd"/>
+      <w:r>
+        <w:rPr>
+          <w:sz w:val="20"/>
+          <w:szCs w:val="20"/>
+        </w:rPr>
+        <w:t>GitHub</w:t>
+      </w:r>
       <w:r>
         <w:rPr>
           <w:sz w:val="20"/>
@@ -328,7 +402,7 @@
       <w:hyperlink r:id="rId4" w:history="1">
         <w:r>
           <w:rPr>
-            <w:rStyle w:val="Hyperlink"/>
+            <w:rStyle w:val="a3"/>
             <w:sz w:val="20"/>
             <w:szCs w:val="20"/>
           </w:rPr>
@@ -467,9 +541,42 @@
           <w:sz w:val="20"/>
           <w:szCs w:val="20"/>
         </w:rPr>
-        <w:t xml:space="preserve">November </w:t>
-      </w:r>
-      <w:r>
+        <w:t>November 22, 2020 (Exam Week) by end of Day:</w:t>
+      </w:r>
+    </w:p>
+    <w:p>
+      <w:pPr>
+        <w:rPr>
+          <w:sz w:val="20"/>
+          <w:szCs w:val="20"/>
+        </w:rPr>
+      </w:pPr>
+      <w:r>
+        <w:rPr>
+          <w:sz w:val="20"/>
+          <w:szCs w:val="20"/>
+        </w:rPr>
+        <w:t xml:space="preserve">Goal: Implement a simple CONV3D Model (or implement model provided on </w:t>
+      </w:r>
+      <w:proofErr w:type="spellStart"/>
+      <w:r>
+        <w:rPr>
+          <w:sz w:val="20"/>
+          <w:szCs w:val="20"/>
+        </w:rPr>
+        <w:t>github</w:t>
+      </w:r>
+      <w:proofErr w:type="spellEnd"/>
+      <w:r>
+        <w:rPr>
+          <w:sz w:val="20"/>
+          <w:szCs w:val="20"/>
+        </w:rPr>
+        <w:t>)</w:t>
+      </w:r>
+    </w:p>
+    <w:p>
+      <w:pPr>
         <w:rPr>
           <w:b/>
           <w:bCs/>
@@ -478,8 +585,7 @@
           <w:sz w:val="20"/>
           <w:szCs w:val="20"/>
         </w:rPr>
-        <w:t>22</w:t>
-      </w:r>
+      </w:pPr>
       <w:r>
         <w:rPr>
           <w:b/>
@@ -489,9 +595,55 @@
           <w:sz w:val="20"/>
           <w:szCs w:val="20"/>
         </w:rPr>
-        <w:t xml:space="preserve">, 2020 </w:t>
-      </w:r>
-      <w:r>
+        <w:t>November 29, 2020 by end of Day:</w:t>
+      </w:r>
+    </w:p>
+    <w:p>
+      <w:pPr>
+        <w:rPr>
+          <w:sz w:val="20"/>
+          <w:szCs w:val="20"/>
+        </w:rPr>
+      </w:pPr>
+      <w:r>
+        <w:rPr>
+          <w:sz w:val="20"/>
+          <w:szCs w:val="20"/>
+        </w:rPr>
+        <w:t xml:space="preserve">Must Do: </w:t>
+      </w:r>
+      <w:r>
+        <w:rPr>
+          <w:sz w:val="20"/>
+          <w:szCs w:val="20"/>
+        </w:rPr>
+        <w:t>Have a full CONV3D Model implemented and producing results. Begin writing and obtaining graphics for the final report</w:t>
+      </w:r>
+    </w:p>
+    <w:p>
+      <w:pPr>
+        <w:rPr>
+          <w:sz w:val="20"/>
+          <w:szCs w:val="20"/>
+        </w:rPr>
+      </w:pPr>
+      <w:r>
+        <w:rPr>
+          <w:sz w:val="20"/>
+          <w:szCs w:val="20"/>
+        </w:rPr>
+        <w:t xml:space="preserve">Goal: </w:t>
+      </w:r>
+      <w:r>
+        <w:rPr>
+          <w:sz w:val="20"/>
+          <w:szCs w:val="20"/>
+        </w:rPr>
+        <w:t>Hyperparameter tune CONV3D Model. Begin Exploring other frameworks and networks (LCRN, TSN)</w:t>
+      </w:r>
+    </w:p>
+    <w:p>
+      <w:pPr>
         <w:rPr>
           <w:b/>
           <w:bCs/>
@@ -500,8 +652,7 @@
           <w:sz w:val="20"/>
           <w:szCs w:val="20"/>
         </w:rPr>
-        <w:t xml:space="preserve">(Exam Week) </w:t>
-      </w:r>
+      </w:pPr>
       <w:r>
         <w:rPr>
           <w:b/>
@@ -511,208 +662,22 @@
           <w:sz w:val="20"/>
           <w:szCs w:val="20"/>
         </w:rPr>
-        <w:t>by end of Day</w:t>
-      </w:r>
-      <w:r>
-        <w:rPr>
-          <w:b/>
-          <w:bCs/>
-          <w:i/>
-          <w:iCs/>
-          <w:sz w:val="20"/>
-          <w:szCs w:val="20"/>
-        </w:rPr>
-        <w:t>:</w:t>
-      </w:r>
-    </w:p>
-    <w:p>
-      <w:pPr>
-        <w:rPr>
-          <w:sz w:val="20"/>
-          <w:szCs w:val="20"/>
-        </w:rPr>
-      </w:pPr>
-      <w:r>
-        <w:rPr>
-          <w:sz w:val="20"/>
-          <w:szCs w:val="20"/>
-        </w:rPr>
-        <w:t xml:space="preserve">Goal: Implement a simple CONV3D Model (or implement model provided on </w:t>
-      </w:r>
-      <w:proofErr w:type="spellStart"/>
-      <w:r>
-        <w:rPr>
-          <w:sz w:val="20"/>
-          <w:szCs w:val="20"/>
-        </w:rPr>
-        <w:t>github</w:t>
-      </w:r>
-      <w:proofErr w:type="spellEnd"/>
-      <w:r>
-        <w:rPr>
-          <w:sz w:val="20"/>
-          <w:szCs w:val="20"/>
-        </w:rPr>
-        <w:t>)</w:t>
-      </w:r>
-    </w:p>
-    <w:p>
-      <w:pPr>
-        <w:rPr>
-          <w:b/>
-          <w:bCs/>
-          <w:i/>
-          <w:iCs/>
-          <w:sz w:val="20"/>
-          <w:szCs w:val="20"/>
-        </w:rPr>
-      </w:pPr>
-      <w:r>
-        <w:rPr>
-          <w:b/>
-          <w:bCs/>
-          <w:i/>
-          <w:iCs/>
-          <w:sz w:val="20"/>
-          <w:szCs w:val="20"/>
-        </w:rPr>
-        <w:t xml:space="preserve">November </w:t>
-      </w:r>
-      <w:r>
-        <w:rPr>
-          <w:b/>
-          <w:bCs/>
-          <w:i/>
-          <w:iCs/>
-          <w:sz w:val="20"/>
-          <w:szCs w:val="20"/>
-        </w:rPr>
-        <w:t>29</w:t>
-      </w:r>
-      <w:r>
-        <w:rPr>
-          <w:b/>
-          <w:bCs/>
-          <w:i/>
-          <w:iCs/>
-          <w:sz w:val="20"/>
-          <w:szCs w:val="20"/>
-        </w:rPr>
-        <w:t>, 2020 by end of Day</w:t>
-      </w:r>
-      <w:r>
-        <w:rPr>
-          <w:b/>
-          <w:bCs/>
-          <w:i/>
-          <w:iCs/>
-          <w:sz w:val="20"/>
-          <w:szCs w:val="20"/>
-        </w:rPr>
-        <w:t>:</w:t>
-      </w:r>
-    </w:p>
-    <w:p>
-      <w:pPr>
-        <w:rPr>
-          <w:sz w:val="20"/>
-          <w:szCs w:val="20"/>
-        </w:rPr>
-      </w:pPr>
-      <w:r>
-        <w:rPr>
-          <w:sz w:val="20"/>
-          <w:szCs w:val="20"/>
-        </w:rPr>
-        <w:t xml:space="preserve">Must Do: </w:t>
-      </w:r>
-      <w:r>
-        <w:rPr>
-          <w:sz w:val="20"/>
-          <w:szCs w:val="20"/>
-        </w:rPr>
-        <w:t>Have a full CONV3D Model implemented and producing results. Begin writing and obtaining graphics for the final report</w:t>
-      </w:r>
-    </w:p>
-    <w:p>
-      <w:pPr>
-        <w:rPr>
-          <w:sz w:val="20"/>
-          <w:szCs w:val="20"/>
-        </w:rPr>
-      </w:pPr>
-      <w:r>
-        <w:rPr>
-          <w:sz w:val="20"/>
-          <w:szCs w:val="20"/>
-        </w:rPr>
-        <w:t xml:space="preserve">Goal: </w:t>
-      </w:r>
-      <w:r>
-        <w:rPr>
-          <w:sz w:val="20"/>
-          <w:szCs w:val="20"/>
-        </w:rPr>
-        <w:t>Hyperparameter tune CONV3D Model. Begin Exploring other frameworks and networks (LCRN, TSN)</w:t>
-      </w:r>
-    </w:p>
-    <w:p>
-      <w:pPr>
-        <w:rPr>
-          <w:b/>
-          <w:bCs/>
-          <w:i/>
-          <w:iCs/>
-          <w:sz w:val="20"/>
-          <w:szCs w:val="20"/>
-        </w:rPr>
-      </w:pPr>
-      <w:r>
-        <w:rPr>
-          <w:b/>
-          <w:bCs/>
-          <w:i/>
-          <w:iCs/>
-          <w:sz w:val="20"/>
-          <w:szCs w:val="20"/>
-        </w:rPr>
-        <w:t>December 6</w:t>
-      </w:r>
-      <w:r>
-        <w:rPr>
-          <w:b/>
-          <w:bCs/>
-          <w:i/>
-          <w:iCs/>
-          <w:sz w:val="20"/>
-          <w:szCs w:val="20"/>
-        </w:rPr>
-        <w:t>, 2020 by end of Day</w:t>
-      </w:r>
-      <w:r>
-        <w:rPr>
-          <w:b/>
-          <w:bCs/>
-          <w:i/>
-          <w:iCs/>
-          <w:sz w:val="20"/>
-          <w:szCs w:val="20"/>
-        </w:rPr>
-        <w:t>:</w:t>
-      </w:r>
-    </w:p>
-    <w:p>
-      <w:pPr>
-        <w:rPr>
-          <w:sz w:val="20"/>
-          <w:szCs w:val="20"/>
-        </w:rPr>
-      </w:pPr>
-      <w:r>
-        <w:rPr>
-          <w:sz w:val="20"/>
-          <w:szCs w:val="20"/>
-        </w:rPr>
+        <w:t>December 6, 2020 by end of Day:</w:t>
+      </w:r>
+    </w:p>
+    <w:p>
+      <w:pPr>
+        <w:rPr>
+          <w:sz w:val="20"/>
+          <w:szCs w:val="20"/>
+        </w:rPr>
+      </w:pPr>
+      <w:r>
+        <w:rPr>
+          <w:sz w:val="20"/>
+          <w:szCs w:val="20"/>
+        </w:rPr>
+        <w:lastRenderedPageBreak/>
         <w:t xml:space="preserve">Must Do: </w:t>
       </w:r>
       <w:r>
@@ -734,11 +699,11 @@
 </file>
 
 <file path=word/styles.xml><?xml version="1.0" encoding="utf-8"?>
-<w:styles xmlns:mc="http://schemas.openxmlformats.org/markup-compatibility/2006" xmlns:r="http://schemas.openxmlformats.org/officeDocument/2006/relationships" xmlns:w="http://schemas.openxmlformats.org/wordprocessingml/2006/main" xmlns:w14="http://schemas.microsoft.com/office/word/2010/wordml" xmlns:w15="http://schemas.microsoft.com/office/word/2012/wordml" xmlns:w16cid="http://schemas.microsoft.com/office/word/2016/wordml/cid" xmlns:w16se="http://schemas.microsoft.com/office/word/2015/wordml/symex" mc:Ignorable="w14 w15 w16se w16cid">
+<w:styles xmlns:mc="http://schemas.openxmlformats.org/markup-compatibility/2006" xmlns:r="http://schemas.openxmlformats.org/officeDocument/2006/relationships" xmlns:w="http://schemas.openxmlformats.org/wordprocessingml/2006/main" xmlns:w14="http://schemas.microsoft.com/office/word/2010/wordml" xmlns:w15="http://schemas.microsoft.com/office/word/2012/wordml" xmlns:w16cex="http://schemas.microsoft.com/office/word/2018/wordml/cex" xmlns:w16cid="http://schemas.microsoft.com/office/word/2016/wordml/cid" xmlns:w16="http://schemas.microsoft.com/office/word/2018/wordml" xmlns:w16se="http://schemas.microsoft.com/office/word/2015/wordml/symex" mc:Ignorable="w14 w15 w16se w16cid w16 w16cex">
   <w:docDefaults>
     <w:rPrDefault>
       <w:rPr>
-        <w:rFonts w:asciiTheme="minorHAnsi" w:eastAsiaTheme="minorHAnsi" w:hAnsiTheme="minorHAnsi" w:cstheme="minorBidi"/>
+        <w:rFonts w:asciiTheme="minorHAnsi" w:eastAsiaTheme="minorEastAsia" w:hAnsiTheme="minorHAnsi" w:cstheme="minorBidi"/>
         <w:sz w:val="22"/>
         <w:szCs w:val="22"/>
         <w:lang w:val="en-US" w:eastAsia="en-US" w:bidi="ar-SA"/>
@@ -1128,17 +1093,17 @@
     <w:lsdException w:name="Unresolved Mention" w:semiHidden="1" w:unhideWhenUsed="1"/>
     <w:lsdException w:name="Smart Link" w:semiHidden="1" w:unhideWhenUsed="1"/>
   </w:latentStyles>
-  <w:style w:type="paragraph" w:default="1" w:styleId="Normal">
+  <w:style w:type="paragraph" w:default="1" w:styleId="a">
     <w:name w:val="Normal"/>
     <w:qFormat/>
   </w:style>
-  <w:style w:type="character" w:default="1" w:styleId="DefaultParagraphFont">
+  <w:style w:type="character" w:default="1" w:styleId="a0">
     <w:name w:val="Default Paragraph Font"/>
     <w:uiPriority w:val="1"/>
     <w:semiHidden/>
     <w:unhideWhenUsed/>
   </w:style>
-  <w:style w:type="table" w:default="1" w:styleId="TableNormal">
+  <w:style w:type="table" w:default="1" w:styleId="a1">
     <w:name w:val="Normal Table"/>
     <w:uiPriority w:val="99"/>
     <w:semiHidden/>
@@ -1153,15 +1118,15 @@
       </w:tblCellMar>
     </w:tblPr>
   </w:style>
-  <w:style w:type="numbering" w:default="1" w:styleId="NoList">
+  <w:style w:type="numbering" w:default="1" w:styleId="a2">
     <w:name w:val="No List"/>
     <w:uiPriority w:val="99"/>
     <w:semiHidden/>
     <w:unhideWhenUsed/>
   </w:style>
-  <w:style w:type="character" w:styleId="Hyperlink">
+  <w:style w:type="character" w:styleId="a3">
     <w:name w:val="Hyperlink"/>
-    <w:basedOn w:val="DefaultParagraphFont"/>
+    <w:basedOn w:val="a0"/>
     <w:uiPriority w:val="99"/>
     <w:unhideWhenUsed/>
     <w:rsid w:val="00B50492"/>
@@ -1170,9 +1135,9 @@
       <w:u w:val="single"/>
     </w:rPr>
   </w:style>
-  <w:style w:type="character" w:styleId="UnresolvedMention">
+  <w:style w:type="character" w:styleId="a4">
     <w:name w:val="Unresolved Mention"/>
-    <w:basedOn w:val="DefaultParagraphFont"/>
+    <w:basedOn w:val="a0"/>
     <w:uiPriority w:val="99"/>
     <w:semiHidden/>
     <w:unhideWhenUsed/>
